--- a/Files/Docs/MAPA - ESOFT.docx
+++ b/Files/Docs/MAPA - ESOFT.docx
@@ -30,16 +30,14 @@
           <w:lang w:val="pt-BR"/>
         </w:rPr>
       </w:pPr>
-      <w:r>
-        <w:rPr>
-          <w:lang w:val="pt-BR"/>
-        </w:rPr>
-        <w:t>Requisitos Funcionais</w:t>
-      </w:r>
     </w:p>
     <w:sectPr>
-      <w:headerReference w:type="default" r:id="rId7"/>
-      <w:headerReference w:type="first" r:id="rId8"/>
+      <w:headerReference w:type="even" r:id="rId7"/>
+      <w:headerReference w:type="default" r:id="rId8"/>
+      <w:footerReference w:type="even" r:id="rId9"/>
+      <w:footerReference w:type="default" r:id="rId10"/>
+      <w:headerReference w:type="first" r:id="rId11"/>
+      <w:footerReference w:type="first" r:id="rId12"/>
       <w:pgSz w:w="11906" w:h="16838"/>
       <w:pgMar w:top="1440" w:right="1440" w:bottom="1440" w:left="1440" w:header="708" w:footer="708" w:gutter="0"/>
       <w:cols w:space="708"/>
@@ -75,6 +73,36 @@
 </w:endnotes>
 </file>
 
+<file path=word/footer1.xml><?xml version="1.0" encoding="utf-8"?>
+<w:ftr xmlns:wpc="http://schemas.microsoft.com/office/word/2010/wordprocessingCanvas" xmlns:cx="http://schemas.microsoft.com/office/drawing/2014/chartex" xmlns:cx1="http://schemas.microsoft.com/office/drawing/2015/9/8/chartex" xmlns:cx2="http://schemas.microsoft.com/office/drawing/2015/10/21/chartex" xmlns:cx3="http://schemas.microsoft.com/office/drawing/2016/5/9/chartex" xmlns:cx4="http://schemas.microsoft.com/office/drawing/2016/5/10/chartex" xmlns:cx5="http://schemas.microsoft.com/office/drawing/2016/5/11/chartex" xmlns:cx6="http://schemas.microsoft.com/office/drawing/2016/5/12/chartex" xmlns:cx7="http://schemas.microsoft.com/office/drawing/2016/5/13/chartex" xmlns:cx8="http://schemas.microsoft.com/office/drawing/2016/5/14/chartex" xmlns:mc="http://schemas.openxmlformats.org/markup-compatibility/2006" xmlns:aink="http://schemas.microsoft.com/office/drawing/2016/ink" xmlns:am3d="http://schemas.microsoft.com/office/drawing/2017/model3d" xmlns:o="urn:schemas-microsoft-com:office:office" xmlns:r="http://schemas.openxmlformats.org/officeDocument/2006/relationships" xmlns:m="http://schemas.openxmlformats.org/officeDocument/2006/math" xmlns:v="urn:schemas-microsoft-com:vml" xmlns:wp14="http://schemas.microsoft.com/office/word/2010/wordprocessingDrawing" xmlns:wp="http://schemas.openxmlformats.org/drawingml/2006/wordprocessingDrawing" xmlns:w10="urn:schemas-microsoft-com:office:word" xmlns:w="http://schemas.openxmlformats.org/wordprocessingml/2006/main" xmlns:w14="http://schemas.microsoft.com/office/word/2010/wordml" xmlns:w15="http://schemas.microsoft.com/office/word/2012/wordml" xmlns:w16cex="http://schemas.microsoft.com/office/word/2018/wordml/cex" xmlns:w16cid="http://schemas.microsoft.com/office/word/2016/wordml/cid" xmlns:w16="http://schemas.microsoft.com/office/word/2018/wordml" xmlns:w16sdtdh="http://schemas.microsoft.com/office/word/2020/wordml/sdtdatahash" xmlns:w16se="http://schemas.microsoft.com/office/word/2015/wordml/symex" xmlns:wpg="http://schemas.microsoft.com/office/word/2010/wordprocessingGroup" xmlns:wpi="http://schemas.microsoft.com/office/word/2010/wordprocessingInk" xmlns:wne="http://schemas.microsoft.com/office/word/2006/wordml" xmlns:wps="http://schemas.microsoft.com/office/word/2010/wordprocessingShape" mc:Ignorable="w14 w15 w16se w16cid w16 w16cex w16sdtdh wp14">
+  <w:p>
+    <w:pPr>
+      <w:pStyle w:val="Footer"/>
+    </w:pPr>
+  </w:p>
+</w:ftr>
+</file>
+
+<file path=word/footer2.xml><?xml version="1.0" encoding="utf-8"?>
+<w:ftr xmlns:wpc="http://schemas.microsoft.com/office/word/2010/wordprocessingCanvas" xmlns:cx="http://schemas.microsoft.com/office/drawing/2014/chartex" xmlns:cx1="http://schemas.microsoft.com/office/drawing/2015/9/8/chartex" xmlns:cx2="http://schemas.microsoft.com/office/drawing/2015/10/21/chartex" xmlns:cx3="http://schemas.microsoft.com/office/drawing/2016/5/9/chartex" xmlns:cx4="http://schemas.microsoft.com/office/drawing/2016/5/10/chartex" xmlns:cx5="http://schemas.microsoft.com/office/drawing/2016/5/11/chartex" xmlns:cx6="http://schemas.microsoft.com/office/drawing/2016/5/12/chartex" xmlns:cx7="http://schemas.microsoft.com/office/drawing/2016/5/13/chartex" xmlns:cx8="http://schemas.microsoft.com/office/drawing/2016/5/14/chartex" xmlns:mc="http://schemas.openxmlformats.org/markup-compatibility/2006" xmlns:aink="http://schemas.microsoft.com/office/drawing/2016/ink" xmlns:am3d="http://schemas.microsoft.com/office/drawing/2017/model3d" xmlns:o="urn:schemas-microsoft-com:office:office" xmlns:r="http://schemas.openxmlformats.org/officeDocument/2006/relationships" xmlns:m="http://schemas.openxmlformats.org/officeDocument/2006/math" xmlns:v="urn:schemas-microsoft-com:vml" xmlns:wp14="http://schemas.microsoft.com/office/word/2010/wordprocessingDrawing" xmlns:wp="http://schemas.openxmlformats.org/drawingml/2006/wordprocessingDrawing" xmlns:w10="urn:schemas-microsoft-com:office:word" xmlns:w="http://schemas.openxmlformats.org/wordprocessingml/2006/main" xmlns:w14="http://schemas.microsoft.com/office/word/2010/wordml" xmlns:w15="http://schemas.microsoft.com/office/word/2012/wordml" xmlns:w16cex="http://schemas.microsoft.com/office/word/2018/wordml/cex" xmlns:w16cid="http://schemas.microsoft.com/office/word/2016/wordml/cid" xmlns:w16="http://schemas.microsoft.com/office/word/2018/wordml" xmlns:w16sdtdh="http://schemas.microsoft.com/office/word/2020/wordml/sdtdatahash" xmlns:w16se="http://schemas.microsoft.com/office/word/2015/wordml/symex" xmlns:wpg="http://schemas.microsoft.com/office/word/2010/wordprocessingGroup" xmlns:wpi="http://schemas.microsoft.com/office/word/2010/wordprocessingInk" xmlns:wne="http://schemas.microsoft.com/office/word/2006/wordml" xmlns:wps="http://schemas.microsoft.com/office/word/2010/wordprocessingShape" mc:Ignorable="w14 w15 w16se w16cid w16 w16cex w16sdtdh wp14">
+  <w:p>
+    <w:pPr>
+      <w:pStyle w:val="Footer"/>
+    </w:pPr>
+  </w:p>
+</w:ftr>
+</file>
+
+<file path=word/footer3.xml><?xml version="1.0" encoding="utf-8"?>
+<w:ftr xmlns:wpc="http://schemas.microsoft.com/office/word/2010/wordprocessingCanvas" xmlns:cx="http://schemas.microsoft.com/office/drawing/2014/chartex" xmlns:cx1="http://schemas.microsoft.com/office/drawing/2015/9/8/chartex" xmlns:cx2="http://schemas.microsoft.com/office/drawing/2015/10/21/chartex" xmlns:cx3="http://schemas.microsoft.com/office/drawing/2016/5/9/chartex" xmlns:cx4="http://schemas.microsoft.com/office/drawing/2016/5/10/chartex" xmlns:cx5="http://schemas.microsoft.com/office/drawing/2016/5/11/chartex" xmlns:cx6="http://schemas.microsoft.com/office/drawing/2016/5/12/chartex" xmlns:cx7="http://schemas.microsoft.com/office/drawing/2016/5/13/chartex" xmlns:cx8="http://schemas.microsoft.com/office/drawing/2016/5/14/chartex" xmlns:mc="http://schemas.openxmlformats.org/markup-compatibility/2006" xmlns:aink="http://schemas.microsoft.com/office/drawing/2016/ink" xmlns:am3d="http://schemas.microsoft.com/office/drawing/2017/model3d" xmlns:o="urn:schemas-microsoft-com:office:office" xmlns:r="http://schemas.openxmlformats.org/officeDocument/2006/relationships" xmlns:m="http://schemas.openxmlformats.org/officeDocument/2006/math" xmlns:v="urn:schemas-microsoft-com:vml" xmlns:wp14="http://schemas.microsoft.com/office/word/2010/wordprocessingDrawing" xmlns:wp="http://schemas.openxmlformats.org/drawingml/2006/wordprocessingDrawing" xmlns:w10="urn:schemas-microsoft-com:office:word" xmlns:w="http://schemas.openxmlformats.org/wordprocessingml/2006/main" xmlns:w14="http://schemas.microsoft.com/office/word/2010/wordml" xmlns:w15="http://schemas.microsoft.com/office/word/2012/wordml" xmlns:w16cex="http://schemas.microsoft.com/office/word/2018/wordml/cex" xmlns:w16cid="http://schemas.microsoft.com/office/word/2016/wordml/cid" xmlns:w16="http://schemas.microsoft.com/office/word/2018/wordml" xmlns:w16sdtdh="http://schemas.microsoft.com/office/word/2020/wordml/sdtdatahash" xmlns:w16se="http://schemas.microsoft.com/office/word/2015/wordml/symex" xmlns:wpg="http://schemas.microsoft.com/office/word/2010/wordprocessingGroup" xmlns:wpi="http://schemas.microsoft.com/office/word/2010/wordprocessingInk" xmlns:wne="http://schemas.microsoft.com/office/word/2006/wordml" xmlns:wps="http://schemas.microsoft.com/office/word/2010/wordprocessingShape" mc:Ignorable="w14 w15 w16se w16cid w16 w16cex w16sdtdh wp14">
+  <w:p>
+    <w:pPr>
+      <w:pStyle w:val="Footer"/>
+    </w:pPr>
+  </w:p>
+</w:ftr>
+</file>
+
 <file path=word/footnotes.xml><?xml version="1.0" encoding="utf-8"?>
 <w:footnotes xmlns:wpc="http://schemas.microsoft.com/office/word/2010/wordprocessingCanvas" xmlns:cx="http://schemas.microsoft.com/office/drawing/2014/chartex" xmlns:cx1="http://schemas.microsoft.com/office/drawing/2015/9/8/chartex" xmlns:cx2="http://schemas.microsoft.com/office/drawing/2015/10/21/chartex" xmlns:cx3="http://schemas.microsoft.com/office/drawing/2016/5/9/chartex" xmlns:cx4="http://schemas.microsoft.com/office/drawing/2016/5/10/chartex" xmlns:cx5="http://schemas.microsoft.com/office/drawing/2016/5/11/chartex" xmlns:cx6="http://schemas.microsoft.com/office/drawing/2016/5/12/chartex" xmlns:cx7="http://schemas.microsoft.com/office/drawing/2016/5/13/chartex" xmlns:cx8="http://schemas.microsoft.com/office/drawing/2016/5/14/chartex" xmlns:mc="http://schemas.openxmlformats.org/markup-compatibility/2006" xmlns:aink="http://schemas.microsoft.com/office/drawing/2016/ink" xmlns:am3d="http://schemas.microsoft.com/office/drawing/2017/model3d" xmlns:o="urn:schemas-microsoft-com:office:office" xmlns:r="http://schemas.openxmlformats.org/officeDocument/2006/relationships" xmlns:m="http://schemas.openxmlformats.org/officeDocument/2006/math" xmlns:v="urn:schemas-microsoft-com:vml" xmlns:wp14="http://schemas.microsoft.com/office/word/2010/wordprocessingDrawing" xmlns:wp="http://schemas.openxmlformats.org/drawingml/2006/wordprocessingDrawing" xmlns:w10="urn:schemas-microsoft-com:office:word" xmlns:w="http://schemas.openxmlformats.org/wordprocessingml/2006/main" xmlns:w14="http://schemas.microsoft.com/office/word/2010/wordml" xmlns:w15="http://schemas.microsoft.com/office/word/2012/wordml" xmlns:w16cex="http://schemas.microsoft.com/office/word/2018/wordml/cex" xmlns:w16cid="http://schemas.microsoft.com/office/word/2016/wordml/cid" xmlns:w16="http://schemas.microsoft.com/office/word/2018/wordml" xmlns:w16sdtdh="http://schemas.microsoft.com/office/word/2020/wordml/sdtdatahash" xmlns:w16se="http://schemas.microsoft.com/office/word/2015/wordml/symex" xmlns:wpg="http://schemas.microsoft.com/office/word/2010/wordprocessingGroup" xmlns:wpi="http://schemas.microsoft.com/office/word/2010/wordprocessingInk" xmlns:wne="http://schemas.microsoft.com/office/word/2006/wordml" xmlns:wps="http://schemas.microsoft.com/office/word/2010/wordprocessingShape" mc:Ignorable="w14 w15 w16se w16cid w16 w16cex w16sdtdh wp14">
   <w:footnote w:type="separator" w:id="-1">
@@ -101,6 +129,16 @@
 </file>
 
 <file path=word/header1.xml><?xml version="1.0" encoding="utf-8"?>
+<w:hdr xmlns:wpc="http://schemas.microsoft.com/office/word/2010/wordprocessingCanvas" xmlns:cx="http://schemas.microsoft.com/office/drawing/2014/chartex" xmlns:cx1="http://schemas.microsoft.com/office/drawing/2015/9/8/chartex" xmlns:cx2="http://schemas.microsoft.com/office/drawing/2015/10/21/chartex" xmlns:cx3="http://schemas.microsoft.com/office/drawing/2016/5/9/chartex" xmlns:cx4="http://schemas.microsoft.com/office/drawing/2016/5/10/chartex" xmlns:cx5="http://schemas.microsoft.com/office/drawing/2016/5/11/chartex" xmlns:cx6="http://schemas.microsoft.com/office/drawing/2016/5/12/chartex" xmlns:cx7="http://schemas.microsoft.com/office/drawing/2016/5/13/chartex" xmlns:cx8="http://schemas.microsoft.com/office/drawing/2016/5/14/chartex" xmlns:mc="http://schemas.openxmlformats.org/markup-compatibility/2006" xmlns:aink="http://schemas.microsoft.com/office/drawing/2016/ink" xmlns:am3d="http://schemas.microsoft.com/office/drawing/2017/model3d" xmlns:o="urn:schemas-microsoft-com:office:office" xmlns:r="http://schemas.openxmlformats.org/officeDocument/2006/relationships" xmlns:m="http://schemas.openxmlformats.org/officeDocument/2006/math" xmlns:v="urn:schemas-microsoft-com:vml" xmlns:wp14="http://schemas.microsoft.com/office/word/2010/wordprocessingDrawing" xmlns:wp="http://schemas.openxmlformats.org/drawingml/2006/wordprocessingDrawing" xmlns:w10="urn:schemas-microsoft-com:office:word" xmlns:w="http://schemas.openxmlformats.org/wordprocessingml/2006/main" xmlns:w14="http://schemas.microsoft.com/office/word/2010/wordml" xmlns:w15="http://schemas.microsoft.com/office/word/2012/wordml" xmlns:w16cex="http://schemas.microsoft.com/office/word/2018/wordml/cex" xmlns:w16cid="http://schemas.microsoft.com/office/word/2016/wordml/cid" xmlns:w16="http://schemas.microsoft.com/office/word/2018/wordml" xmlns:w16sdtdh="http://schemas.microsoft.com/office/word/2020/wordml/sdtdatahash" xmlns:w16se="http://schemas.microsoft.com/office/word/2015/wordml/symex" xmlns:wpg="http://schemas.microsoft.com/office/word/2010/wordprocessingGroup" xmlns:wpi="http://schemas.microsoft.com/office/word/2010/wordprocessingInk" xmlns:wne="http://schemas.microsoft.com/office/word/2006/wordml" xmlns:wps="http://schemas.microsoft.com/office/word/2010/wordprocessingShape" mc:Ignorable="w14 w15 w16se w16cid w16 w16cex w16sdtdh wp14">
+  <w:p>
+    <w:pPr>
+      <w:pStyle w:val="Header"/>
+    </w:pPr>
+  </w:p>
+</w:hdr>
+</file>
+
+<file path=word/header2.xml><?xml version="1.0" encoding="utf-8"?>
 <w:hdr xmlns:wpc="http://schemas.microsoft.com/office/word/2010/wordprocessingCanvas" xmlns:cx="http://schemas.microsoft.com/office/drawing/2014/chartex" xmlns:cx1="http://schemas.microsoft.com/office/drawing/2015/9/8/chartex" xmlns:cx2="http://schemas.microsoft.com/office/drawing/2015/10/21/chartex" xmlns:cx3="http://schemas.microsoft.com/office/drawing/2016/5/9/chartex" xmlns:cx4="http://schemas.microsoft.com/office/drawing/2016/5/10/chartex" xmlns:cx5="http://schemas.microsoft.com/office/drawing/2016/5/11/chartex" xmlns:cx6="http://schemas.microsoft.com/office/drawing/2016/5/12/chartex" xmlns:cx7="http://schemas.microsoft.com/office/drawing/2016/5/13/chartex" xmlns:cx8="http://schemas.microsoft.com/office/drawing/2016/5/14/chartex" xmlns:mc="http://schemas.openxmlformats.org/markup-compatibility/2006" xmlns:aink="http://schemas.microsoft.com/office/drawing/2016/ink" xmlns:am3d="http://schemas.microsoft.com/office/drawing/2017/model3d" xmlns:o="urn:schemas-microsoft-com:office:office" xmlns:r="http://schemas.openxmlformats.org/officeDocument/2006/relationships" xmlns:m="http://schemas.openxmlformats.org/officeDocument/2006/math" xmlns:v="urn:schemas-microsoft-com:vml" xmlns:wp14="http://schemas.microsoft.com/office/word/2010/wordprocessingDrawing" xmlns:wp="http://schemas.openxmlformats.org/drawingml/2006/wordprocessingDrawing" xmlns:w10="urn:schemas-microsoft-com:office:word" xmlns:w="http://schemas.openxmlformats.org/wordprocessingml/2006/main" xmlns:w14="http://schemas.microsoft.com/office/word/2010/wordml" xmlns:w15="http://schemas.microsoft.com/office/word/2012/wordml" xmlns:w16cex="http://schemas.microsoft.com/office/word/2018/wordml/cex" xmlns:w16cid="http://schemas.microsoft.com/office/word/2016/wordml/cid" xmlns:w16="http://schemas.microsoft.com/office/word/2018/wordml" xmlns:w16sdtdh="http://schemas.microsoft.com/office/word/2020/wordml/sdtdatahash" xmlns:w16se="http://schemas.microsoft.com/office/word/2015/wordml/symex" xmlns:wpg="http://schemas.microsoft.com/office/word/2010/wordprocessingGroup" xmlns:wpi="http://schemas.microsoft.com/office/word/2010/wordprocessingInk" xmlns:wne="http://schemas.microsoft.com/office/word/2006/wordml" xmlns:wps="http://schemas.microsoft.com/office/word/2010/wordprocessingShape" mc:Ignorable="w14 w15 w16se w16cid w16 w16cex w16sdtdh wp14">
   <w:p>
     <w:pPr>
@@ -174,7 +212,7 @@
 </w:hdr>
 </file>
 
-<file path=word/header2.xml><?xml version="1.0" encoding="utf-8"?>
+<file path=word/header3.xml><?xml version="1.0" encoding="utf-8"?>
 <w:hdr xmlns:wpc="http://schemas.microsoft.com/office/word/2010/wordprocessingCanvas" xmlns:cx="http://schemas.microsoft.com/office/drawing/2014/chartex" xmlns:cx1="http://schemas.microsoft.com/office/drawing/2015/9/8/chartex" xmlns:cx2="http://schemas.microsoft.com/office/drawing/2015/10/21/chartex" xmlns:cx3="http://schemas.microsoft.com/office/drawing/2016/5/9/chartex" xmlns:cx4="http://schemas.microsoft.com/office/drawing/2016/5/10/chartex" xmlns:cx5="http://schemas.microsoft.com/office/drawing/2016/5/11/chartex" xmlns:cx6="http://schemas.microsoft.com/office/drawing/2016/5/12/chartex" xmlns:cx7="http://schemas.microsoft.com/office/drawing/2016/5/13/chartex" xmlns:cx8="http://schemas.microsoft.com/office/drawing/2016/5/14/chartex" xmlns:mc="http://schemas.openxmlformats.org/markup-compatibility/2006" xmlns:aink="http://schemas.microsoft.com/office/drawing/2016/ink" xmlns:am3d="http://schemas.microsoft.com/office/drawing/2017/model3d" xmlns:o="urn:schemas-microsoft-com:office:office" xmlns:r="http://schemas.openxmlformats.org/officeDocument/2006/relationships" xmlns:m="http://schemas.openxmlformats.org/officeDocument/2006/math" xmlns:v="urn:schemas-microsoft-com:vml" xmlns:wp14="http://schemas.microsoft.com/office/word/2010/wordprocessingDrawing" xmlns:wp="http://schemas.openxmlformats.org/drawingml/2006/wordprocessingDrawing" xmlns:w10="urn:schemas-microsoft-com:office:word" xmlns:w="http://schemas.openxmlformats.org/wordprocessingml/2006/main" xmlns:w14="http://schemas.microsoft.com/office/word/2010/wordml" xmlns:w15="http://schemas.microsoft.com/office/word/2012/wordml" xmlns:w16cex="http://schemas.microsoft.com/office/word/2018/wordml/cex" xmlns:w16cid="http://schemas.microsoft.com/office/word/2016/wordml/cid" xmlns:w16="http://schemas.microsoft.com/office/word/2018/wordml" xmlns:w16sdtdh="http://schemas.microsoft.com/office/word/2020/wordml/sdtdatahash" xmlns:w16se="http://schemas.microsoft.com/office/word/2015/wordml/symex" xmlns:wpg="http://schemas.microsoft.com/office/word/2010/wordprocessingGroup" xmlns:wpi="http://schemas.microsoft.com/office/word/2010/wordprocessingInk" xmlns:wne="http://schemas.microsoft.com/office/word/2006/wordml" xmlns:wps="http://schemas.microsoft.com/office/word/2010/wordprocessingShape" mc:Ignorable="w14 w15 w16se w16cid w16 w16cex w16sdtdh wp14">
   <w:p>
     <w:pPr>

--- a/Files/Docs/MAPA - ESOFT.docx
+++ b/Files/Docs/MAPA - ESOFT.docx
@@ -18,13 +18,201 @@
     </w:p>
     <w:p>
       <w:pPr>
-        <w:rPr>
-          <w:lang w:val="pt-BR"/>
-        </w:rPr>
-      </w:pPr>
+        <w:pStyle w:val="Heading1"/>
+        <w:rPr>
+          <w:lang w:val="pt-BR"/>
+        </w:rPr>
+      </w:pPr>
+      <w:r>
+        <w:rPr>
+          <w:lang w:val="pt-BR"/>
+        </w:rPr>
+        <w:t>Atores</w:t>
+      </w:r>
     </w:p>
     <w:p>
       <w:pPr>
+        <w:pStyle w:val="ListParagraph"/>
+        <w:numPr>
+          <w:ilvl w:val="0"/>
+          <w:numId w:val="2"/>
+        </w:numPr>
+        <w:rPr>
+          <w:lang w:val="pt-BR"/>
+        </w:rPr>
+      </w:pPr>
+      <w:r>
+        <w:rPr>
+          <w:lang w:val="pt-BR"/>
+        </w:rPr>
+        <w:t>Administrador</w:t>
+      </w:r>
+      <w:r>
+        <w:rPr>
+          <w:lang w:val="pt-BR"/>
+        </w:rPr>
+        <w:t>;</w:t>
+      </w:r>
+    </w:p>
+    <w:p>
+      <w:pPr>
+        <w:pStyle w:val="ListParagraph"/>
+        <w:numPr>
+          <w:ilvl w:val="0"/>
+          <w:numId w:val="2"/>
+        </w:numPr>
+        <w:rPr>
+          <w:lang w:val="pt-BR"/>
+        </w:rPr>
+      </w:pPr>
+      <w:proofErr w:type="spellStart"/>
+      <w:r>
+        <w:rPr>
+          <w:lang w:val="pt-BR"/>
+        </w:rPr>
+        <w:t>Client</w:t>
+      </w:r>
+      <w:proofErr w:type="spellEnd"/>
+      <w:r>
+        <w:rPr>
+          <w:lang w:val="pt-BR"/>
+        </w:rPr>
+        <w:t>.</w:t>
+      </w:r>
+    </w:p>
+    <w:p>
+      <w:pPr>
+        <w:pStyle w:val="Heading1"/>
+        <w:rPr>
+          <w:lang w:val="pt-BR"/>
+        </w:rPr>
+      </w:pPr>
+      <w:r>
+        <w:rPr>
+          <w:lang w:val="pt-BR"/>
+        </w:rPr>
+        <w:t>Funcionalidades do Sistema</w:t>
+      </w:r>
+    </w:p>
+    <w:p>
+      <w:pPr>
+        <w:pStyle w:val="ListParagraph"/>
+        <w:numPr>
+          <w:ilvl w:val="0"/>
+          <w:numId w:val="3"/>
+        </w:numPr>
+        <w:rPr>
+          <w:lang w:val="pt-BR"/>
+        </w:rPr>
+      </w:pPr>
+      <w:proofErr w:type="spellStart"/>
+      <w:r>
+        <w:rPr>
+          <w:lang w:val="pt-BR"/>
+        </w:rPr>
+        <w:t>Login</w:t>
+      </w:r>
+      <w:proofErr w:type="spellEnd"/>
+      <w:r>
+        <w:rPr>
+          <w:lang w:val="pt-BR"/>
+        </w:rPr>
+        <w:t xml:space="preserve"> como administrador ou cliente, e cada um dos tipos de acesso, terá uma interação e comportamento diferente;</w:t>
+      </w:r>
+    </w:p>
+    <w:p>
+      <w:pPr>
+        <w:pStyle w:val="ListParagraph"/>
+        <w:numPr>
+          <w:ilvl w:val="0"/>
+          <w:numId w:val="3"/>
+        </w:numPr>
+        <w:rPr>
+          <w:lang w:val="pt-BR"/>
+        </w:rPr>
+      </w:pPr>
+      <w:r>
+        <w:rPr>
+          <w:lang w:val="pt-BR"/>
+        </w:rPr>
+        <w:t>O cadastro será feito com nome, CPF e senha;</w:t>
+      </w:r>
+    </w:p>
+    <w:p>
+      <w:pPr>
+        <w:pStyle w:val="ListParagraph"/>
+        <w:numPr>
+          <w:ilvl w:val="0"/>
+          <w:numId w:val="3"/>
+        </w:numPr>
+        <w:rPr>
+          <w:lang w:val="pt-BR"/>
+        </w:rPr>
+      </w:pPr>
+      <w:r>
+        <w:rPr>
+          <w:lang w:val="pt-BR"/>
+        </w:rPr>
+        <w:t>Manter catálogo de eventos disponibilizados pelo administrador, podendo ser alterado pelo mesmo;</w:t>
+      </w:r>
+    </w:p>
+    <w:p>
+      <w:pPr>
+        <w:pStyle w:val="ListParagraph"/>
+        <w:numPr>
+          <w:ilvl w:val="0"/>
+          <w:numId w:val="3"/>
+        </w:numPr>
+        <w:rPr>
+          <w:lang w:val="pt-BR"/>
+        </w:rPr>
+      </w:pPr>
+      <w:r>
+        <w:rPr>
+          <w:lang w:val="pt-BR"/>
+        </w:rPr>
+        <w:t>Cada evento estará dentro de uma classificação, e terá um nome e uma breve descrição</w:t>
+      </w:r>
+      <w:r>
+        <w:rPr>
+          <w:lang w:val="pt-BR"/>
+        </w:rPr>
+        <w:t>, valor de custo, valor de aluguel, e a quantidade de itens disponíveis</w:t>
+      </w:r>
+      <w:r>
+        <w:rPr>
+          <w:lang w:val="pt-BR"/>
+        </w:rPr>
+        <w:t>;</w:t>
+      </w:r>
+    </w:p>
+    <w:p>
+      <w:pPr>
+        <w:pStyle w:val="ListParagraph"/>
+        <w:numPr>
+          <w:ilvl w:val="0"/>
+          <w:numId w:val="3"/>
+        </w:numPr>
+        <w:rPr>
+          <w:lang w:val="pt-BR"/>
+        </w:rPr>
+      </w:pPr>
+      <w:r>
+        <w:rPr>
+          <w:lang w:val="pt-BR"/>
+        </w:rPr>
+        <w:t xml:space="preserve">Opção de cadastro pronto pelo administrador, </w:t>
+      </w:r>
+    </w:p>
+    <w:p>
+      <w:pPr>
+        <w:rPr>
+          <w:lang w:val="pt-BR"/>
+        </w:rPr>
+      </w:pPr>
+    </w:p>
+    <w:p>
+      <w:pPr>
         <w:pStyle w:val="Heading1"/>
         <w:rPr>
           <w:lang w:val="pt-BR"/>
@@ -32,12 +220,8 @@
       </w:pPr>
     </w:p>
     <w:sectPr>
-      <w:headerReference w:type="even" r:id="rId7"/>
       <w:headerReference w:type="default" r:id="rId8"/>
-      <w:footerReference w:type="even" r:id="rId9"/>
-      <w:footerReference w:type="default" r:id="rId10"/>
-      <w:headerReference w:type="first" r:id="rId11"/>
-      <w:footerReference w:type="first" r:id="rId12"/>
+      <w:headerReference w:type="first" r:id="rId9"/>
       <w:pgSz w:w="11906" w:h="16838"/>
       <w:pgMar w:top="1440" w:right="1440" w:bottom="1440" w:left="1440" w:header="708" w:footer="708" w:gutter="0"/>
       <w:cols w:space="708"/>
@@ -73,36 +257,6 @@
 </w:endnotes>
 </file>
 
-<file path=word/footer1.xml><?xml version="1.0" encoding="utf-8"?>
-<w:ftr xmlns:wpc="http://schemas.microsoft.com/office/word/2010/wordprocessingCanvas" xmlns:cx="http://schemas.microsoft.com/office/drawing/2014/chartex" xmlns:cx1="http://schemas.microsoft.com/office/drawing/2015/9/8/chartex" xmlns:cx2="http://schemas.microsoft.com/office/drawing/2015/10/21/chartex" xmlns:cx3="http://schemas.microsoft.com/office/drawing/2016/5/9/chartex" xmlns:cx4="http://schemas.microsoft.com/office/drawing/2016/5/10/chartex" xmlns:cx5="http://schemas.microsoft.com/office/drawing/2016/5/11/chartex" xmlns:cx6="http://schemas.microsoft.com/office/drawing/2016/5/12/chartex" xmlns:cx7="http://schemas.microsoft.com/office/drawing/2016/5/13/chartex" xmlns:cx8="http://schemas.microsoft.com/office/drawing/2016/5/14/chartex" xmlns:mc="http://schemas.openxmlformats.org/markup-compatibility/2006" xmlns:aink="http://schemas.microsoft.com/office/drawing/2016/ink" xmlns:am3d="http://schemas.microsoft.com/office/drawing/2017/model3d" xmlns:o="urn:schemas-microsoft-com:office:office" xmlns:r="http://schemas.openxmlformats.org/officeDocument/2006/relationships" xmlns:m="http://schemas.openxmlformats.org/officeDocument/2006/math" xmlns:v="urn:schemas-microsoft-com:vml" xmlns:wp14="http://schemas.microsoft.com/office/word/2010/wordprocessingDrawing" xmlns:wp="http://schemas.openxmlformats.org/drawingml/2006/wordprocessingDrawing" xmlns:w10="urn:schemas-microsoft-com:office:word" xmlns:w="http://schemas.openxmlformats.org/wordprocessingml/2006/main" xmlns:w14="http://schemas.microsoft.com/office/word/2010/wordml" xmlns:w15="http://schemas.microsoft.com/office/word/2012/wordml" xmlns:w16cex="http://schemas.microsoft.com/office/word/2018/wordml/cex" xmlns:w16cid="http://schemas.microsoft.com/office/word/2016/wordml/cid" xmlns:w16="http://schemas.microsoft.com/office/word/2018/wordml" xmlns:w16sdtdh="http://schemas.microsoft.com/office/word/2020/wordml/sdtdatahash" xmlns:w16se="http://schemas.microsoft.com/office/word/2015/wordml/symex" xmlns:wpg="http://schemas.microsoft.com/office/word/2010/wordprocessingGroup" xmlns:wpi="http://schemas.microsoft.com/office/word/2010/wordprocessingInk" xmlns:wne="http://schemas.microsoft.com/office/word/2006/wordml" xmlns:wps="http://schemas.microsoft.com/office/word/2010/wordprocessingShape" mc:Ignorable="w14 w15 w16se w16cid w16 w16cex w16sdtdh wp14">
-  <w:p>
-    <w:pPr>
-      <w:pStyle w:val="Footer"/>
-    </w:pPr>
-  </w:p>
-</w:ftr>
-</file>
-
-<file path=word/footer2.xml><?xml version="1.0" encoding="utf-8"?>
-<w:ftr xmlns:wpc="http://schemas.microsoft.com/office/word/2010/wordprocessingCanvas" xmlns:cx="http://schemas.microsoft.com/office/drawing/2014/chartex" xmlns:cx1="http://schemas.microsoft.com/office/drawing/2015/9/8/chartex" xmlns:cx2="http://schemas.microsoft.com/office/drawing/2015/10/21/chartex" xmlns:cx3="http://schemas.microsoft.com/office/drawing/2016/5/9/chartex" xmlns:cx4="http://schemas.microsoft.com/office/drawing/2016/5/10/chartex" xmlns:cx5="http://schemas.microsoft.com/office/drawing/2016/5/11/chartex" xmlns:cx6="http://schemas.microsoft.com/office/drawing/2016/5/12/chartex" xmlns:cx7="http://schemas.microsoft.com/office/drawing/2016/5/13/chartex" xmlns:cx8="http://schemas.microsoft.com/office/drawing/2016/5/14/chartex" xmlns:mc="http://schemas.openxmlformats.org/markup-compatibility/2006" xmlns:aink="http://schemas.microsoft.com/office/drawing/2016/ink" xmlns:am3d="http://schemas.microsoft.com/office/drawing/2017/model3d" xmlns:o="urn:schemas-microsoft-com:office:office" xmlns:r="http://schemas.openxmlformats.org/officeDocument/2006/relationships" xmlns:m="http://schemas.openxmlformats.org/officeDocument/2006/math" xmlns:v="urn:schemas-microsoft-com:vml" xmlns:wp14="http://schemas.microsoft.com/office/word/2010/wordprocessingDrawing" xmlns:wp="http://schemas.openxmlformats.org/drawingml/2006/wordprocessingDrawing" xmlns:w10="urn:schemas-microsoft-com:office:word" xmlns:w="http://schemas.openxmlformats.org/wordprocessingml/2006/main" xmlns:w14="http://schemas.microsoft.com/office/word/2010/wordml" xmlns:w15="http://schemas.microsoft.com/office/word/2012/wordml" xmlns:w16cex="http://schemas.microsoft.com/office/word/2018/wordml/cex" xmlns:w16cid="http://schemas.microsoft.com/office/word/2016/wordml/cid" xmlns:w16="http://schemas.microsoft.com/office/word/2018/wordml" xmlns:w16sdtdh="http://schemas.microsoft.com/office/word/2020/wordml/sdtdatahash" xmlns:w16se="http://schemas.microsoft.com/office/word/2015/wordml/symex" xmlns:wpg="http://schemas.microsoft.com/office/word/2010/wordprocessingGroup" xmlns:wpi="http://schemas.microsoft.com/office/word/2010/wordprocessingInk" xmlns:wne="http://schemas.microsoft.com/office/word/2006/wordml" xmlns:wps="http://schemas.microsoft.com/office/word/2010/wordprocessingShape" mc:Ignorable="w14 w15 w16se w16cid w16 w16cex w16sdtdh wp14">
-  <w:p>
-    <w:pPr>
-      <w:pStyle w:val="Footer"/>
-    </w:pPr>
-  </w:p>
-</w:ftr>
-</file>
-
-<file path=word/footer3.xml><?xml version="1.0" encoding="utf-8"?>
-<w:ftr xmlns:wpc="http://schemas.microsoft.com/office/word/2010/wordprocessingCanvas" xmlns:cx="http://schemas.microsoft.com/office/drawing/2014/chartex" xmlns:cx1="http://schemas.microsoft.com/office/drawing/2015/9/8/chartex" xmlns:cx2="http://schemas.microsoft.com/office/drawing/2015/10/21/chartex" xmlns:cx3="http://schemas.microsoft.com/office/drawing/2016/5/9/chartex" xmlns:cx4="http://schemas.microsoft.com/office/drawing/2016/5/10/chartex" xmlns:cx5="http://schemas.microsoft.com/office/drawing/2016/5/11/chartex" xmlns:cx6="http://schemas.microsoft.com/office/drawing/2016/5/12/chartex" xmlns:cx7="http://schemas.microsoft.com/office/drawing/2016/5/13/chartex" xmlns:cx8="http://schemas.microsoft.com/office/drawing/2016/5/14/chartex" xmlns:mc="http://schemas.openxmlformats.org/markup-compatibility/2006" xmlns:aink="http://schemas.microsoft.com/office/drawing/2016/ink" xmlns:am3d="http://schemas.microsoft.com/office/drawing/2017/model3d" xmlns:o="urn:schemas-microsoft-com:office:office" xmlns:r="http://schemas.openxmlformats.org/officeDocument/2006/relationships" xmlns:m="http://schemas.openxmlformats.org/officeDocument/2006/math" xmlns:v="urn:schemas-microsoft-com:vml" xmlns:wp14="http://schemas.microsoft.com/office/word/2010/wordprocessingDrawing" xmlns:wp="http://schemas.openxmlformats.org/drawingml/2006/wordprocessingDrawing" xmlns:w10="urn:schemas-microsoft-com:office:word" xmlns:w="http://schemas.openxmlformats.org/wordprocessingml/2006/main" xmlns:w14="http://schemas.microsoft.com/office/word/2010/wordml" xmlns:w15="http://schemas.microsoft.com/office/word/2012/wordml" xmlns:w16cex="http://schemas.microsoft.com/office/word/2018/wordml/cex" xmlns:w16cid="http://schemas.microsoft.com/office/word/2016/wordml/cid" xmlns:w16="http://schemas.microsoft.com/office/word/2018/wordml" xmlns:w16sdtdh="http://schemas.microsoft.com/office/word/2020/wordml/sdtdatahash" xmlns:w16se="http://schemas.microsoft.com/office/word/2015/wordml/symex" xmlns:wpg="http://schemas.microsoft.com/office/word/2010/wordprocessingGroup" xmlns:wpi="http://schemas.microsoft.com/office/word/2010/wordprocessingInk" xmlns:wne="http://schemas.microsoft.com/office/word/2006/wordml" xmlns:wps="http://schemas.microsoft.com/office/word/2010/wordprocessingShape" mc:Ignorable="w14 w15 w16se w16cid w16 w16cex w16sdtdh wp14">
-  <w:p>
-    <w:pPr>
-      <w:pStyle w:val="Footer"/>
-    </w:pPr>
-  </w:p>
-</w:ftr>
-</file>
-
 <file path=word/footnotes.xml><?xml version="1.0" encoding="utf-8"?>
 <w:footnotes xmlns:wpc="http://schemas.microsoft.com/office/word/2010/wordprocessingCanvas" xmlns:cx="http://schemas.microsoft.com/office/drawing/2014/chartex" xmlns:cx1="http://schemas.microsoft.com/office/drawing/2015/9/8/chartex" xmlns:cx2="http://schemas.microsoft.com/office/drawing/2015/10/21/chartex" xmlns:cx3="http://schemas.microsoft.com/office/drawing/2016/5/9/chartex" xmlns:cx4="http://schemas.microsoft.com/office/drawing/2016/5/10/chartex" xmlns:cx5="http://schemas.microsoft.com/office/drawing/2016/5/11/chartex" xmlns:cx6="http://schemas.microsoft.com/office/drawing/2016/5/12/chartex" xmlns:cx7="http://schemas.microsoft.com/office/drawing/2016/5/13/chartex" xmlns:cx8="http://schemas.microsoft.com/office/drawing/2016/5/14/chartex" xmlns:mc="http://schemas.openxmlformats.org/markup-compatibility/2006" xmlns:aink="http://schemas.microsoft.com/office/drawing/2016/ink" xmlns:am3d="http://schemas.microsoft.com/office/drawing/2017/model3d" xmlns:o="urn:schemas-microsoft-com:office:office" xmlns:r="http://schemas.openxmlformats.org/officeDocument/2006/relationships" xmlns:m="http://schemas.openxmlformats.org/officeDocument/2006/math" xmlns:v="urn:schemas-microsoft-com:vml" xmlns:wp14="http://schemas.microsoft.com/office/word/2010/wordprocessingDrawing" xmlns:wp="http://schemas.openxmlformats.org/drawingml/2006/wordprocessingDrawing" xmlns:w10="urn:schemas-microsoft-com:office:word" xmlns:w="http://schemas.openxmlformats.org/wordprocessingml/2006/main" xmlns:w14="http://schemas.microsoft.com/office/word/2010/wordml" xmlns:w15="http://schemas.microsoft.com/office/word/2012/wordml" xmlns:w16cex="http://schemas.microsoft.com/office/word/2018/wordml/cex" xmlns:w16cid="http://schemas.microsoft.com/office/word/2016/wordml/cid" xmlns:w16="http://schemas.microsoft.com/office/word/2018/wordml" xmlns:w16sdtdh="http://schemas.microsoft.com/office/word/2020/wordml/sdtdatahash" xmlns:w16se="http://schemas.microsoft.com/office/word/2015/wordml/symex" xmlns:wpg="http://schemas.microsoft.com/office/word/2010/wordprocessingGroup" xmlns:wpi="http://schemas.microsoft.com/office/word/2010/wordprocessingInk" xmlns:wne="http://schemas.microsoft.com/office/word/2006/wordml" xmlns:wps="http://schemas.microsoft.com/office/word/2010/wordprocessingShape" mc:Ignorable="w14 w15 w16se w16cid w16 w16cex w16sdtdh wp14">
   <w:footnote w:type="separator" w:id="-1">
@@ -129,16 +283,6 @@
 </file>
 
 <file path=word/header1.xml><?xml version="1.0" encoding="utf-8"?>
-<w:hdr xmlns:wpc="http://schemas.microsoft.com/office/word/2010/wordprocessingCanvas" xmlns:cx="http://schemas.microsoft.com/office/drawing/2014/chartex" xmlns:cx1="http://schemas.microsoft.com/office/drawing/2015/9/8/chartex" xmlns:cx2="http://schemas.microsoft.com/office/drawing/2015/10/21/chartex" xmlns:cx3="http://schemas.microsoft.com/office/drawing/2016/5/9/chartex" xmlns:cx4="http://schemas.microsoft.com/office/drawing/2016/5/10/chartex" xmlns:cx5="http://schemas.microsoft.com/office/drawing/2016/5/11/chartex" xmlns:cx6="http://schemas.microsoft.com/office/drawing/2016/5/12/chartex" xmlns:cx7="http://schemas.microsoft.com/office/drawing/2016/5/13/chartex" xmlns:cx8="http://schemas.microsoft.com/office/drawing/2016/5/14/chartex" xmlns:mc="http://schemas.openxmlformats.org/markup-compatibility/2006" xmlns:aink="http://schemas.microsoft.com/office/drawing/2016/ink" xmlns:am3d="http://schemas.microsoft.com/office/drawing/2017/model3d" xmlns:o="urn:schemas-microsoft-com:office:office" xmlns:r="http://schemas.openxmlformats.org/officeDocument/2006/relationships" xmlns:m="http://schemas.openxmlformats.org/officeDocument/2006/math" xmlns:v="urn:schemas-microsoft-com:vml" xmlns:wp14="http://schemas.microsoft.com/office/word/2010/wordprocessingDrawing" xmlns:wp="http://schemas.openxmlformats.org/drawingml/2006/wordprocessingDrawing" xmlns:w10="urn:schemas-microsoft-com:office:word" xmlns:w="http://schemas.openxmlformats.org/wordprocessingml/2006/main" xmlns:w14="http://schemas.microsoft.com/office/word/2010/wordml" xmlns:w15="http://schemas.microsoft.com/office/word/2012/wordml" xmlns:w16cex="http://schemas.microsoft.com/office/word/2018/wordml/cex" xmlns:w16cid="http://schemas.microsoft.com/office/word/2016/wordml/cid" xmlns:w16="http://schemas.microsoft.com/office/word/2018/wordml" xmlns:w16sdtdh="http://schemas.microsoft.com/office/word/2020/wordml/sdtdatahash" xmlns:w16se="http://schemas.microsoft.com/office/word/2015/wordml/symex" xmlns:wpg="http://schemas.microsoft.com/office/word/2010/wordprocessingGroup" xmlns:wpi="http://schemas.microsoft.com/office/word/2010/wordprocessingInk" xmlns:wne="http://schemas.microsoft.com/office/word/2006/wordml" xmlns:wps="http://schemas.microsoft.com/office/word/2010/wordprocessingShape" mc:Ignorable="w14 w15 w16se w16cid w16 w16cex w16sdtdh wp14">
-  <w:p>
-    <w:pPr>
-      <w:pStyle w:val="Header"/>
-    </w:pPr>
-  </w:p>
-</w:hdr>
-</file>
-
-<file path=word/header2.xml><?xml version="1.0" encoding="utf-8"?>
 <w:hdr xmlns:wpc="http://schemas.microsoft.com/office/word/2010/wordprocessingCanvas" xmlns:cx="http://schemas.microsoft.com/office/drawing/2014/chartex" xmlns:cx1="http://schemas.microsoft.com/office/drawing/2015/9/8/chartex" xmlns:cx2="http://schemas.microsoft.com/office/drawing/2015/10/21/chartex" xmlns:cx3="http://schemas.microsoft.com/office/drawing/2016/5/9/chartex" xmlns:cx4="http://schemas.microsoft.com/office/drawing/2016/5/10/chartex" xmlns:cx5="http://schemas.microsoft.com/office/drawing/2016/5/11/chartex" xmlns:cx6="http://schemas.microsoft.com/office/drawing/2016/5/12/chartex" xmlns:cx7="http://schemas.microsoft.com/office/drawing/2016/5/13/chartex" xmlns:cx8="http://schemas.microsoft.com/office/drawing/2016/5/14/chartex" xmlns:mc="http://schemas.openxmlformats.org/markup-compatibility/2006" xmlns:aink="http://schemas.microsoft.com/office/drawing/2016/ink" xmlns:am3d="http://schemas.microsoft.com/office/drawing/2017/model3d" xmlns:o="urn:schemas-microsoft-com:office:office" xmlns:r="http://schemas.openxmlformats.org/officeDocument/2006/relationships" xmlns:m="http://schemas.openxmlformats.org/officeDocument/2006/math" xmlns:v="urn:schemas-microsoft-com:vml" xmlns:wp14="http://schemas.microsoft.com/office/word/2010/wordprocessingDrawing" xmlns:wp="http://schemas.openxmlformats.org/drawingml/2006/wordprocessingDrawing" xmlns:w10="urn:schemas-microsoft-com:office:word" xmlns:w="http://schemas.openxmlformats.org/wordprocessingml/2006/main" xmlns:w14="http://schemas.microsoft.com/office/word/2010/wordml" xmlns:w15="http://schemas.microsoft.com/office/word/2012/wordml" xmlns:w16cex="http://schemas.microsoft.com/office/word/2018/wordml/cex" xmlns:w16cid="http://schemas.microsoft.com/office/word/2016/wordml/cid" xmlns:w16="http://schemas.microsoft.com/office/word/2018/wordml" xmlns:w16sdtdh="http://schemas.microsoft.com/office/word/2020/wordml/sdtdatahash" xmlns:w16se="http://schemas.microsoft.com/office/word/2015/wordml/symex" xmlns:wpg="http://schemas.microsoft.com/office/word/2010/wordprocessingGroup" xmlns:wpi="http://schemas.microsoft.com/office/word/2010/wordprocessingInk" xmlns:wne="http://schemas.microsoft.com/office/word/2006/wordml" xmlns:wps="http://schemas.microsoft.com/office/word/2010/wordprocessingShape" mc:Ignorable="w14 w15 w16se w16cid w16 w16cex w16sdtdh wp14">
   <w:p>
     <w:pPr>
@@ -212,7 +356,7 @@
 </w:hdr>
 </file>
 
-<file path=word/header3.xml><?xml version="1.0" encoding="utf-8"?>
+<file path=word/header2.xml><?xml version="1.0" encoding="utf-8"?>
 <w:hdr xmlns:wpc="http://schemas.microsoft.com/office/word/2010/wordprocessingCanvas" xmlns:cx="http://schemas.microsoft.com/office/drawing/2014/chartex" xmlns:cx1="http://schemas.microsoft.com/office/drawing/2015/9/8/chartex" xmlns:cx2="http://schemas.microsoft.com/office/drawing/2015/10/21/chartex" xmlns:cx3="http://schemas.microsoft.com/office/drawing/2016/5/9/chartex" xmlns:cx4="http://schemas.microsoft.com/office/drawing/2016/5/10/chartex" xmlns:cx5="http://schemas.microsoft.com/office/drawing/2016/5/11/chartex" xmlns:cx6="http://schemas.microsoft.com/office/drawing/2016/5/12/chartex" xmlns:cx7="http://schemas.microsoft.com/office/drawing/2016/5/13/chartex" xmlns:cx8="http://schemas.microsoft.com/office/drawing/2016/5/14/chartex" xmlns:mc="http://schemas.openxmlformats.org/markup-compatibility/2006" xmlns:aink="http://schemas.microsoft.com/office/drawing/2016/ink" xmlns:am3d="http://schemas.microsoft.com/office/drawing/2017/model3d" xmlns:o="urn:schemas-microsoft-com:office:office" xmlns:r="http://schemas.openxmlformats.org/officeDocument/2006/relationships" xmlns:m="http://schemas.openxmlformats.org/officeDocument/2006/math" xmlns:v="urn:schemas-microsoft-com:vml" xmlns:wp14="http://schemas.microsoft.com/office/word/2010/wordprocessingDrawing" xmlns:wp="http://schemas.openxmlformats.org/drawingml/2006/wordprocessingDrawing" xmlns:w10="urn:schemas-microsoft-com:office:word" xmlns:w="http://schemas.openxmlformats.org/wordprocessingml/2006/main" xmlns:w14="http://schemas.microsoft.com/office/word/2010/wordml" xmlns:w15="http://schemas.microsoft.com/office/word/2012/wordml" xmlns:w16cex="http://schemas.microsoft.com/office/word/2018/wordml/cex" xmlns:w16cid="http://schemas.microsoft.com/office/word/2016/wordml/cid" xmlns:w16="http://schemas.microsoft.com/office/word/2018/wordml" xmlns:w16sdtdh="http://schemas.microsoft.com/office/word/2020/wordml/sdtdatahash" xmlns:w16se="http://schemas.microsoft.com/office/word/2015/wordml/symex" xmlns:wpg="http://schemas.microsoft.com/office/word/2010/wordprocessingGroup" xmlns:wpi="http://schemas.microsoft.com/office/word/2010/wordprocessingInk" xmlns:wne="http://schemas.microsoft.com/office/word/2006/wordml" xmlns:wps="http://schemas.microsoft.com/office/word/2010/wordprocessingShape" mc:Ignorable="w14 w15 w16se w16cid w16 w16cex w16sdtdh wp14">
   <w:p>
     <w:pPr>
@@ -284,6 +428,359 @@
     </w:r>
   </w:p>
 </w:hdr>
+</file>
+
+<file path=word/numbering.xml><?xml version="1.0" encoding="utf-8"?>
+<w:numbering xmlns:wpc="http://schemas.microsoft.com/office/word/2010/wordprocessingCanvas" xmlns:cx="http://schemas.microsoft.com/office/drawing/2014/chartex" xmlns:cx1="http://schemas.microsoft.com/office/drawing/2015/9/8/chartex" xmlns:cx2="http://schemas.microsoft.com/office/drawing/2015/10/21/chartex" xmlns:cx3="http://schemas.microsoft.com/office/drawing/2016/5/9/chartex" xmlns:cx4="http://schemas.microsoft.com/office/drawing/2016/5/10/chartex" xmlns:cx5="http://schemas.microsoft.com/office/drawing/2016/5/11/chartex" xmlns:cx6="http://schemas.microsoft.com/office/drawing/2016/5/12/chartex" xmlns:cx7="http://schemas.microsoft.com/office/drawing/2016/5/13/chartex" xmlns:cx8="http://schemas.microsoft.com/office/drawing/2016/5/14/chartex" xmlns:mc="http://schemas.openxmlformats.org/markup-compatibility/2006" xmlns:aink="http://schemas.microsoft.com/office/drawing/2016/ink" xmlns:am3d="http://schemas.microsoft.com/office/drawing/2017/model3d" xmlns:o="urn:schemas-microsoft-com:office:office" xmlns:r="http://schemas.openxmlformats.org/officeDocument/2006/relationships" xmlns:m="http://schemas.openxmlformats.org/officeDocument/2006/math" xmlns:v="urn:schemas-microsoft-com:vml" xmlns:wp14="http://schemas.microsoft.com/office/word/2010/wordprocessingDrawing" xmlns:wp="http://schemas.openxmlformats.org/drawingml/2006/wordprocessingDrawing" xmlns:w10="urn:schemas-microsoft-com:office:word" xmlns:w="http://schemas.openxmlformats.org/wordprocessingml/2006/main" xmlns:w14="http://schemas.microsoft.com/office/word/2010/wordml" xmlns:w15="http://schemas.microsoft.com/office/word/2012/wordml" xmlns:w16cex="http://schemas.microsoft.com/office/word/2018/wordml/cex" xmlns:w16cid="http://schemas.microsoft.com/office/word/2016/wordml/cid" xmlns:w16="http://schemas.microsoft.com/office/word/2018/wordml" xmlns:w16sdtdh="http://schemas.microsoft.com/office/word/2020/wordml/sdtdatahash" xmlns:w16se="http://schemas.microsoft.com/office/word/2015/wordml/symex" xmlns:wpg="http://schemas.microsoft.com/office/word/2010/wordprocessingGroup" xmlns:wpi="http://schemas.microsoft.com/office/word/2010/wordprocessingInk" xmlns:wne="http://schemas.microsoft.com/office/word/2006/wordml" xmlns:wps="http://schemas.microsoft.com/office/word/2010/wordprocessingShape" mc:Ignorable="w14 w15 w16se w16cid w16 w16cex w16sdtdh wp14">
+  <w:abstractNum w:abstractNumId="0" w15:restartNumberingAfterBreak="0">
+    <w:nsid w:val="31EE3D2D"/>
+    <w:multiLevelType w:val="hybridMultilevel"/>
+    <w:tmpl w:val="630EA010"/>
+    <w:lvl w:ilvl="0" w:tplc="08090001">
+      <w:start w:val="1"/>
+      <w:numFmt w:val="bullet"/>
+      <w:lvlText w:val=""/>
+      <w:lvlJc w:val="left"/>
+      <w:pPr>
+        <w:ind w:left="1440" w:hanging="360"/>
+      </w:pPr>
+      <w:rPr>
+        <w:rFonts w:ascii="Symbol" w:hAnsi="Symbol" w:hint="default"/>
+      </w:rPr>
+    </w:lvl>
+    <w:lvl w:ilvl="1" w:tplc="08090003" w:tentative="1">
+      <w:start w:val="1"/>
+      <w:numFmt w:val="bullet"/>
+      <w:lvlText w:val="o"/>
+      <w:lvlJc w:val="left"/>
+      <w:pPr>
+        <w:ind w:left="2160" w:hanging="360"/>
+      </w:pPr>
+      <w:rPr>
+        <w:rFonts w:ascii="Courier New" w:hAnsi="Courier New" w:cs="Courier New" w:hint="default"/>
+      </w:rPr>
+    </w:lvl>
+    <w:lvl w:ilvl="2" w:tplc="08090005" w:tentative="1">
+      <w:start w:val="1"/>
+      <w:numFmt w:val="bullet"/>
+      <w:lvlText w:val=""/>
+      <w:lvlJc w:val="left"/>
+      <w:pPr>
+        <w:ind w:left="2880" w:hanging="360"/>
+      </w:pPr>
+      <w:rPr>
+        <w:rFonts w:ascii="Wingdings" w:hAnsi="Wingdings" w:hint="default"/>
+      </w:rPr>
+    </w:lvl>
+    <w:lvl w:ilvl="3" w:tplc="08090001" w:tentative="1">
+      <w:start w:val="1"/>
+      <w:numFmt w:val="bullet"/>
+      <w:lvlText w:val=""/>
+      <w:lvlJc w:val="left"/>
+      <w:pPr>
+        <w:ind w:left="3600" w:hanging="360"/>
+      </w:pPr>
+      <w:rPr>
+        <w:rFonts w:ascii="Symbol" w:hAnsi="Symbol" w:hint="default"/>
+      </w:rPr>
+    </w:lvl>
+    <w:lvl w:ilvl="4" w:tplc="08090003" w:tentative="1">
+      <w:start w:val="1"/>
+      <w:numFmt w:val="bullet"/>
+      <w:lvlText w:val="o"/>
+      <w:lvlJc w:val="left"/>
+      <w:pPr>
+        <w:ind w:left="4320" w:hanging="360"/>
+      </w:pPr>
+      <w:rPr>
+        <w:rFonts w:ascii="Courier New" w:hAnsi="Courier New" w:cs="Courier New" w:hint="default"/>
+      </w:rPr>
+    </w:lvl>
+    <w:lvl w:ilvl="5" w:tplc="08090005" w:tentative="1">
+      <w:start w:val="1"/>
+      <w:numFmt w:val="bullet"/>
+      <w:lvlText w:val=""/>
+      <w:lvlJc w:val="left"/>
+      <w:pPr>
+        <w:ind w:left="5040" w:hanging="360"/>
+      </w:pPr>
+      <w:rPr>
+        <w:rFonts w:ascii="Wingdings" w:hAnsi="Wingdings" w:hint="default"/>
+      </w:rPr>
+    </w:lvl>
+    <w:lvl w:ilvl="6" w:tplc="08090001" w:tentative="1">
+      <w:start w:val="1"/>
+      <w:numFmt w:val="bullet"/>
+      <w:lvlText w:val=""/>
+      <w:lvlJc w:val="left"/>
+      <w:pPr>
+        <w:ind w:left="5760" w:hanging="360"/>
+      </w:pPr>
+      <w:rPr>
+        <w:rFonts w:ascii="Symbol" w:hAnsi="Symbol" w:hint="default"/>
+      </w:rPr>
+    </w:lvl>
+    <w:lvl w:ilvl="7" w:tplc="08090003" w:tentative="1">
+      <w:start w:val="1"/>
+      <w:numFmt w:val="bullet"/>
+      <w:lvlText w:val="o"/>
+      <w:lvlJc w:val="left"/>
+      <w:pPr>
+        <w:ind w:left="6480" w:hanging="360"/>
+      </w:pPr>
+      <w:rPr>
+        <w:rFonts w:ascii="Courier New" w:hAnsi="Courier New" w:cs="Courier New" w:hint="default"/>
+      </w:rPr>
+    </w:lvl>
+    <w:lvl w:ilvl="8" w:tplc="08090005" w:tentative="1">
+      <w:start w:val="1"/>
+      <w:numFmt w:val="bullet"/>
+      <w:lvlText w:val=""/>
+      <w:lvlJc w:val="left"/>
+      <w:pPr>
+        <w:ind w:left="7200" w:hanging="360"/>
+      </w:pPr>
+      <w:rPr>
+        <w:rFonts w:ascii="Wingdings" w:hAnsi="Wingdings" w:hint="default"/>
+      </w:rPr>
+    </w:lvl>
+  </w:abstractNum>
+  <w:abstractNum w:abstractNumId="1" w15:restartNumberingAfterBreak="0">
+    <w:nsid w:val="5F8411AC"/>
+    <w:multiLevelType w:val="hybridMultilevel"/>
+    <w:tmpl w:val="69F2C3FA"/>
+    <w:lvl w:ilvl="0" w:tplc="08090001">
+      <w:start w:val="1"/>
+      <w:numFmt w:val="bullet"/>
+      <w:lvlText w:val=""/>
+      <w:lvlJc w:val="left"/>
+      <w:pPr>
+        <w:ind w:left="1440" w:hanging="360"/>
+      </w:pPr>
+      <w:rPr>
+        <w:rFonts w:ascii="Symbol" w:hAnsi="Symbol" w:hint="default"/>
+      </w:rPr>
+    </w:lvl>
+    <w:lvl w:ilvl="1" w:tplc="08090003" w:tentative="1">
+      <w:start w:val="1"/>
+      <w:numFmt w:val="bullet"/>
+      <w:lvlText w:val="o"/>
+      <w:lvlJc w:val="left"/>
+      <w:pPr>
+        <w:ind w:left="2160" w:hanging="360"/>
+      </w:pPr>
+      <w:rPr>
+        <w:rFonts w:ascii="Courier New" w:hAnsi="Courier New" w:cs="Courier New" w:hint="default"/>
+      </w:rPr>
+    </w:lvl>
+    <w:lvl w:ilvl="2" w:tplc="08090005" w:tentative="1">
+      <w:start w:val="1"/>
+      <w:numFmt w:val="bullet"/>
+      <w:lvlText w:val=""/>
+      <w:lvlJc w:val="left"/>
+      <w:pPr>
+        <w:ind w:left="2880" w:hanging="360"/>
+      </w:pPr>
+      <w:rPr>
+        <w:rFonts w:ascii="Wingdings" w:hAnsi="Wingdings" w:hint="default"/>
+      </w:rPr>
+    </w:lvl>
+    <w:lvl w:ilvl="3" w:tplc="08090001" w:tentative="1">
+      <w:start w:val="1"/>
+      <w:numFmt w:val="bullet"/>
+      <w:lvlText w:val=""/>
+      <w:lvlJc w:val="left"/>
+      <w:pPr>
+        <w:ind w:left="3600" w:hanging="360"/>
+      </w:pPr>
+      <w:rPr>
+        <w:rFonts w:ascii="Symbol" w:hAnsi="Symbol" w:hint="default"/>
+      </w:rPr>
+    </w:lvl>
+    <w:lvl w:ilvl="4" w:tplc="08090003" w:tentative="1">
+      <w:start w:val="1"/>
+      <w:numFmt w:val="bullet"/>
+      <w:lvlText w:val="o"/>
+      <w:lvlJc w:val="left"/>
+      <w:pPr>
+        <w:ind w:left="4320" w:hanging="360"/>
+      </w:pPr>
+      <w:rPr>
+        <w:rFonts w:ascii="Courier New" w:hAnsi="Courier New" w:cs="Courier New" w:hint="default"/>
+      </w:rPr>
+    </w:lvl>
+    <w:lvl w:ilvl="5" w:tplc="08090005" w:tentative="1">
+      <w:start w:val="1"/>
+      <w:numFmt w:val="bullet"/>
+      <w:lvlText w:val=""/>
+      <w:lvlJc w:val="left"/>
+      <w:pPr>
+        <w:ind w:left="5040" w:hanging="360"/>
+      </w:pPr>
+      <w:rPr>
+        <w:rFonts w:ascii="Wingdings" w:hAnsi="Wingdings" w:hint="default"/>
+      </w:rPr>
+    </w:lvl>
+    <w:lvl w:ilvl="6" w:tplc="08090001" w:tentative="1">
+      <w:start w:val="1"/>
+      <w:numFmt w:val="bullet"/>
+      <w:lvlText w:val=""/>
+      <w:lvlJc w:val="left"/>
+      <w:pPr>
+        <w:ind w:left="5760" w:hanging="360"/>
+      </w:pPr>
+      <w:rPr>
+        <w:rFonts w:ascii="Symbol" w:hAnsi="Symbol" w:hint="default"/>
+      </w:rPr>
+    </w:lvl>
+    <w:lvl w:ilvl="7" w:tplc="08090003" w:tentative="1">
+      <w:start w:val="1"/>
+      <w:numFmt w:val="bullet"/>
+      <w:lvlText w:val="o"/>
+      <w:lvlJc w:val="left"/>
+      <w:pPr>
+        <w:ind w:left="6480" w:hanging="360"/>
+      </w:pPr>
+      <w:rPr>
+        <w:rFonts w:ascii="Courier New" w:hAnsi="Courier New" w:cs="Courier New" w:hint="default"/>
+      </w:rPr>
+    </w:lvl>
+    <w:lvl w:ilvl="8" w:tplc="08090005" w:tentative="1">
+      <w:start w:val="1"/>
+      <w:numFmt w:val="bullet"/>
+      <w:lvlText w:val=""/>
+      <w:lvlJc w:val="left"/>
+      <w:pPr>
+        <w:ind w:left="7200" w:hanging="360"/>
+      </w:pPr>
+      <w:rPr>
+        <w:rFonts w:ascii="Wingdings" w:hAnsi="Wingdings" w:hint="default"/>
+      </w:rPr>
+    </w:lvl>
+  </w:abstractNum>
+  <w:abstractNum w:abstractNumId="2" w15:restartNumberingAfterBreak="0">
+    <w:nsid w:val="68972FFC"/>
+    <w:multiLevelType w:val="hybridMultilevel"/>
+    <w:tmpl w:val="4CA25152"/>
+    <w:lvl w:ilvl="0" w:tplc="08090001">
+      <w:start w:val="1"/>
+      <w:numFmt w:val="bullet"/>
+      <w:lvlText w:val=""/>
+      <w:lvlJc w:val="left"/>
+      <w:pPr>
+        <w:ind w:left="1440" w:hanging="360"/>
+      </w:pPr>
+      <w:rPr>
+        <w:rFonts w:ascii="Symbol" w:hAnsi="Symbol" w:hint="default"/>
+      </w:rPr>
+    </w:lvl>
+    <w:lvl w:ilvl="1" w:tplc="08090003" w:tentative="1">
+      <w:start w:val="1"/>
+      <w:numFmt w:val="bullet"/>
+      <w:lvlText w:val="o"/>
+      <w:lvlJc w:val="left"/>
+      <w:pPr>
+        <w:ind w:left="2160" w:hanging="360"/>
+      </w:pPr>
+      <w:rPr>
+        <w:rFonts w:ascii="Courier New" w:hAnsi="Courier New" w:cs="Courier New" w:hint="default"/>
+      </w:rPr>
+    </w:lvl>
+    <w:lvl w:ilvl="2" w:tplc="08090005" w:tentative="1">
+      <w:start w:val="1"/>
+      <w:numFmt w:val="bullet"/>
+      <w:lvlText w:val=""/>
+      <w:lvlJc w:val="left"/>
+      <w:pPr>
+        <w:ind w:left="2880" w:hanging="360"/>
+      </w:pPr>
+      <w:rPr>
+        <w:rFonts w:ascii="Wingdings" w:hAnsi="Wingdings" w:hint="default"/>
+      </w:rPr>
+    </w:lvl>
+    <w:lvl w:ilvl="3" w:tplc="08090001" w:tentative="1">
+      <w:start w:val="1"/>
+      <w:numFmt w:val="bullet"/>
+      <w:lvlText w:val=""/>
+      <w:lvlJc w:val="left"/>
+      <w:pPr>
+        <w:ind w:left="3600" w:hanging="360"/>
+      </w:pPr>
+      <w:rPr>
+        <w:rFonts w:ascii="Symbol" w:hAnsi="Symbol" w:hint="default"/>
+      </w:rPr>
+    </w:lvl>
+    <w:lvl w:ilvl="4" w:tplc="08090003" w:tentative="1">
+      <w:start w:val="1"/>
+      <w:numFmt w:val="bullet"/>
+      <w:lvlText w:val="o"/>
+      <w:lvlJc w:val="left"/>
+      <w:pPr>
+        <w:ind w:left="4320" w:hanging="360"/>
+      </w:pPr>
+      <w:rPr>
+        <w:rFonts w:ascii="Courier New" w:hAnsi="Courier New" w:cs="Courier New" w:hint="default"/>
+      </w:rPr>
+    </w:lvl>
+    <w:lvl w:ilvl="5" w:tplc="08090005" w:tentative="1">
+      <w:start w:val="1"/>
+      <w:numFmt w:val="bullet"/>
+      <w:lvlText w:val=""/>
+      <w:lvlJc w:val="left"/>
+      <w:pPr>
+        <w:ind w:left="5040" w:hanging="360"/>
+      </w:pPr>
+      <w:rPr>
+        <w:rFonts w:ascii="Wingdings" w:hAnsi="Wingdings" w:hint="default"/>
+      </w:rPr>
+    </w:lvl>
+    <w:lvl w:ilvl="6" w:tplc="08090001" w:tentative="1">
+      <w:start w:val="1"/>
+      <w:numFmt w:val="bullet"/>
+      <w:lvlText w:val=""/>
+      <w:lvlJc w:val="left"/>
+      <w:pPr>
+        <w:ind w:left="5760" w:hanging="360"/>
+      </w:pPr>
+      <w:rPr>
+        <w:rFonts w:ascii="Symbol" w:hAnsi="Symbol" w:hint="default"/>
+      </w:rPr>
+    </w:lvl>
+    <w:lvl w:ilvl="7" w:tplc="08090003" w:tentative="1">
+      <w:start w:val="1"/>
+      <w:numFmt w:val="bullet"/>
+      <w:lvlText w:val="o"/>
+      <w:lvlJc w:val="left"/>
+      <w:pPr>
+        <w:ind w:left="6480" w:hanging="360"/>
+      </w:pPr>
+      <w:rPr>
+        <w:rFonts w:ascii="Courier New" w:hAnsi="Courier New" w:cs="Courier New" w:hint="default"/>
+      </w:rPr>
+    </w:lvl>
+    <w:lvl w:ilvl="8" w:tplc="08090005" w:tentative="1">
+      <w:start w:val="1"/>
+      <w:numFmt w:val="bullet"/>
+      <w:lvlText w:val=""/>
+      <w:lvlJc w:val="left"/>
+      <w:pPr>
+        <w:ind w:left="7200" w:hanging="360"/>
+      </w:pPr>
+      <w:rPr>
+        <w:rFonts w:ascii="Wingdings" w:hAnsi="Wingdings" w:hint="default"/>
+      </w:rPr>
+    </w:lvl>
+  </w:abstractNum>
+  <w:num w:numId="1">
+    <w:abstractNumId w:val="1"/>
+  </w:num>
+  <w:num w:numId="2">
+    <w:abstractNumId w:val="2"/>
+  </w:num>
+  <w:num w:numId="3">
+    <w:abstractNumId w:val="0"/>
+  </w:num>
+</w:numbering>
 </file>
 
 <file path=word/styles.xml><?xml version="1.0" encoding="utf-8"?>
@@ -834,6 +1331,17 @@
       <w:szCs w:val="32"/>
     </w:rPr>
   </w:style>
+  <w:style w:type="paragraph" w:styleId="ListParagraph">
+    <w:name w:val="List Paragraph"/>
+    <w:basedOn w:val="Normal"/>
+    <w:uiPriority w:val="34"/>
+    <w:qFormat/>
+    <w:rsid w:val="00C06D12"/>
+    <w:pPr>
+      <w:ind w:left="720"/>
+      <w:contextualSpacing/>
+    </w:pPr>
+  </w:style>
 </w:styles>
 </file>
 

--- a/Files/Docs/MAPA - ESOFT.docx
+++ b/Files/Docs/MAPA - ESOFT.docx
@@ -65,14 +65,18 @@
           <w:lang w:val="pt-BR"/>
         </w:rPr>
       </w:pPr>
-      <w:proofErr w:type="spellStart"/>
       <w:r>
         <w:rPr>
           <w:lang w:val="pt-BR"/>
         </w:rPr>
         <w:t>Client</w:t>
       </w:r>
-      <w:proofErr w:type="spellEnd"/>
+      <w:r>
+        <w:rPr>
+          <w:lang w:val="pt-BR"/>
+        </w:rPr>
+        <w:t>e</w:t>
+      </w:r>
       <w:r>
         <w:rPr>
           <w:lang w:val="pt-BR"/>
@@ -201,15 +205,94 @@
         <w:rPr>
           <w:lang w:val="pt-BR"/>
         </w:rPr>
-        <w:t xml:space="preserve">Opção de cadastro pronto pelo administrador, </w:t>
-      </w:r>
-    </w:p>
-    <w:p>
-      <w:pPr>
-        <w:rPr>
-          <w:lang w:val="pt-BR"/>
-        </w:rPr>
-      </w:pPr>
+        <w:t xml:space="preserve">Opção de cadastro </w:t>
+      </w:r>
+      <w:r>
+        <w:rPr>
+          <w:lang w:val="pt-BR"/>
+        </w:rPr>
+        <w:t xml:space="preserve">de eventos </w:t>
+      </w:r>
+      <w:r>
+        <w:rPr>
+          <w:lang w:val="pt-BR"/>
+        </w:rPr>
+        <w:t>pronto</w:t>
+      </w:r>
+      <w:r>
+        <w:rPr>
+          <w:lang w:val="pt-BR"/>
+        </w:rPr>
+        <w:t>s</w:t>
+      </w:r>
+      <w:r>
+        <w:rPr>
+          <w:lang w:val="pt-BR"/>
+        </w:rPr>
+        <w:t xml:space="preserve"> pelo administrador,</w:t>
+      </w:r>
+      <w:r>
+        <w:rPr>
+          <w:lang w:val="pt-BR"/>
+        </w:rPr>
+        <w:t xml:space="preserve"> possuindo uma categoria de evento, podendo ser adicionado informações sobre valores, listas e quantidade de itens;</w:t>
+      </w:r>
+    </w:p>
+    <w:p>
+      <w:pPr>
+        <w:pStyle w:val="ListParagraph"/>
+        <w:numPr>
+          <w:ilvl w:val="0"/>
+          <w:numId w:val="3"/>
+        </w:numPr>
+        <w:rPr>
+          <w:lang w:val="pt-BR"/>
+        </w:rPr>
+      </w:pPr>
+      <w:r>
+        <w:rPr>
+          <w:lang w:val="pt-BR"/>
+        </w:rPr>
+        <w:t xml:space="preserve">A contratação do serviço só ocorre após a criação de um contrato, informando o evento escolhido, a data, o endereço e a forma de pagamento, podendo ser em dinheiro, </w:t>
+      </w:r>
+      <w:proofErr w:type="spellStart"/>
+      <w:r>
+        <w:rPr>
+          <w:lang w:val="pt-BR"/>
+        </w:rPr>
+        <w:t>pix</w:t>
+      </w:r>
+      <w:proofErr w:type="spellEnd"/>
+      <w:r>
+        <w:rPr>
+          <w:lang w:val="pt-BR"/>
+        </w:rPr>
+        <w:t>, cartão de crédito ou de débito;</w:t>
+      </w:r>
+    </w:p>
+    <w:p>
+      <w:pPr>
+        <w:pStyle w:val="ListParagraph"/>
+        <w:numPr>
+          <w:ilvl w:val="0"/>
+          <w:numId w:val="3"/>
+        </w:numPr>
+        <w:rPr>
+          <w:lang w:val="pt-BR"/>
+        </w:rPr>
+      </w:pPr>
+      <w:r>
+        <w:rPr>
+          <w:lang w:val="pt-BR"/>
+        </w:rPr>
+        <w:t xml:space="preserve">Após a criação do contrato, ele deve está disponibilizado em forma de “contrato solicitado” podendo o administrador acessa-lo para dar o seu aval, para aprovado ou cancelado, </w:t>
+      </w:r>
+      <w:r>
+        <w:rPr>
+          <w:lang w:val="pt-BR"/>
+        </w:rPr>
+        <w:t>podendo justificar a sua decisão.</w:t>
+      </w:r>
     </w:p>
     <w:p>
       <w:pPr>
@@ -218,10 +301,253 @@
           <w:lang w:val="pt-BR"/>
         </w:rPr>
       </w:pPr>
+      <w:r>
+        <w:rPr>
+          <w:lang w:val="pt-BR"/>
+        </w:rPr>
+        <w:t>Use Case</w:t>
+      </w:r>
+    </w:p>
+    <w:p>
+      <w:pPr>
+        <w:pStyle w:val="Heading1"/>
+        <w:rPr>
+          <w:lang w:val="pt-BR"/>
+        </w:rPr>
+      </w:pPr>
+      <w:r>
+        <w:rPr>
+          <w:noProof/>
+          <w:lang w:val="pt-BR"/>
+        </w:rPr>
+        <w:drawing>
+          <wp:anchor distT="0" distB="0" distL="114300" distR="114300" simplePos="0" relativeHeight="251658240" behindDoc="1" locked="0" layoutInCell="1" allowOverlap="1" wp14:anchorId="3E985D2D" wp14:editId="35CF4419">
+            <wp:simplePos x="0" y="0"/>
+            <wp:positionH relativeFrom="margin">
+              <wp:align>center</wp:align>
+            </wp:positionH>
+            <wp:positionV relativeFrom="margin">
+              <wp:posOffset>5511424</wp:posOffset>
+            </wp:positionV>
+            <wp:extent cx="3289300" cy="3289300"/>
+            <wp:effectExtent l="0" t="0" r="0" b="0"/>
+            <wp:wrapNone/>
+            <wp:docPr id="4" name="Picture 4"/>
+            <wp:cNvGraphicFramePr>
+              <a:graphicFrameLocks xmlns:a="http://schemas.openxmlformats.org/drawingml/2006/main" noChangeAspect="1"/>
+            </wp:cNvGraphicFramePr>
+            <a:graphic xmlns:a="http://schemas.openxmlformats.org/drawingml/2006/main">
+              <a:graphicData uri="http://schemas.openxmlformats.org/drawingml/2006/picture">
+                <pic:pic xmlns:pic="http://schemas.openxmlformats.org/drawingml/2006/picture">
+                  <pic:nvPicPr>
+                    <pic:cNvPr id="4" name="Picture 4"/>
+                    <pic:cNvPicPr/>
+                  </pic:nvPicPr>
+                  <pic:blipFill>
+                    <a:blip r:embed="rId8" cstate="print">
+                      <a:extLst>
+                        <a:ext uri="{28A0092B-C50C-407E-A947-70E740481C1C}">
+                          <a14:useLocalDpi xmlns:a14="http://schemas.microsoft.com/office/drawing/2010/main" val="0"/>
+                        </a:ext>
+                      </a:extLst>
+                    </a:blip>
+                    <a:stretch>
+                      <a:fillRect/>
+                    </a:stretch>
+                  </pic:blipFill>
+                  <pic:spPr>
+                    <a:xfrm>
+                      <a:off x="0" y="0"/>
+                      <a:ext cx="3289300" cy="3289300"/>
+                    </a:xfrm>
+                    <a:prstGeom prst="rect">
+                      <a:avLst/>
+                    </a:prstGeom>
+                  </pic:spPr>
+                </pic:pic>
+              </a:graphicData>
+            </a:graphic>
+          </wp:anchor>
+        </w:drawing>
+      </w:r>
+      <w:r>
+        <w:rPr>
+          <w:lang w:val="pt-BR"/>
+        </w:rPr>
+        <w:t xml:space="preserve"> </w:t>
+      </w:r>
+    </w:p>
+    <w:p>
+      <w:pPr>
+        <w:rPr>
+          <w:lang w:val="pt-BR"/>
+        </w:rPr>
+      </w:pPr>
+    </w:p>
+    <w:p>
+      <w:pPr>
+        <w:pStyle w:val="Heading1"/>
+        <w:rPr>
+          <w:lang w:val="pt-BR"/>
+        </w:rPr>
+      </w:pPr>
+    </w:p>
+    <w:p>
+      <w:pPr>
+        <w:rPr>
+          <w:lang w:val="pt-BR"/>
+        </w:rPr>
+      </w:pPr>
+    </w:p>
+    <w:p>
+      <w:pPr>
+        <w:rPr>
+          <w:lang w:val="pt-BR"/>
+        </w:rPr>
+      </w:pPr>
+    </w:p>
+    <w:p>
+      <w:pPr>
+        <w:rPr>
+          <w:lang w:val="pt-BR"/>
+        </w:rPr>
+      </w:pPr>
+    </w:p>
+    <w:p>
+      <w:pPr>
+        <w:rPr>
+          <w:lang w:val="pt-BR"/>
+        </w:rPr>
+      </w:pPr>
+    </w:p>
+    <w:p>
+      <w:pPr>
+        <w:rPr>
+          <w:lang w:val="pt-BR"/>
+        </w:rPr>
+      </w:pPr>
+    </w:p>
+    <w:p>
+      <w:pPr>
+        <w:rPr>
+          <w:lang w:val="pt-BR"/>
+        </w:rPr>
+      </w:pPr>
+    </w:p>
+    <w:p>
+      <w:pPr>
+        <w:rPr>
+          <w:lang w:val="pt-BR"/>
+        </w:rPr>
+      </w:pPr>
+    </w:p>
+    <w:p>
+      <w:pPr>
+        <w:rPr>
+          <w:lang w:val="pt-BR"/>
+        </w:rPr>
+      </w:pPr>
+    </w:p>
+    <w:p>
+      <w:pPr>
+        <w:rPr>
+          <w:lang w:val="pt-BR"/>
+        </w:rPr>
+      </w:pPr>
+    </w:p>
+    <w:p>
+      <w:pPr>
+        <w:rPr>
+          <w:lang w:val="pt-BR"/>
+        </w:rPr>
+      </w:pPr>
+    </w:p>
+    <w:p>
+      <w:pPr>
+        <w:pStyle w:val="Heading1"/>
+        <w:rPr>
+          <w:lang w:val="pt-BR"/>
+        </w:rPr>
+      </w:pPr>
+      <w:r>
+        <w:rPr>
+          <w:lang w:val="pt-BR"/>
+        </w:rPr>
+        <w:lastRenderedPageBreak/>
+        <w:t>Diagrama de Classes</w:t>
+      </w:r>
+    </w:p>
+    <w:p>
+      <w:pPr>
+        <w:rPr>
+          <w:lang w:val="pt-BR"/>
+        </w:rPr>
+      </w:pPr>
+      <w:r>
+        <w:rPr>
+          <w:noProof/>
+          <w:lang w:val="pt-BR"/>
+        </w:rPr>
+        <w:drawing>
+          <wp:anchor distT="0" distB="0" distL="114300" distR="114300" simplePos="0" relativeHeight="251659264" behindDoc="1" locked="0" layoutInCell="1" allowOverlap="1" wp14:anchorId="10A106BC" wp14:editId="5A649262">
+            <wp:simplePos x="0" y="0"/>
+            <wp:positionH relativeFrom="margin">
+              <wp:align>center</wp:align>
+            </wp:positionH>
+            <wp:positionV relativeFrom="margin">
+              <wp:posOffset>517253</wp:posOffset>
+            </wp:positionV>
+            <wp:extent cx="4562670" cy="4562670"/>
+            <wp:effectExtent l="0" t="0" r="0" b="0"/>
+            <wp:wrapNone/>
+            <wp:docPr id="5" name="Picture 5"/>
+            <wp:cNvGraphicFramePr>
+              <a:graphicFrameLocks xmlns:a="http://schemas.openxmlformats.org/drawingml/2006/main" noChangeAspect="1"/>
+            </wp:cNvGraphicFramePr>
+            <a:graphic xmlns:a="http://schemas.openxmlformats.org/drawingml/2006/main">
+              <a:graphicData uri="http://schemas.openxmlformats.org/drawingml/2006/picture">
+                <pic:pic xmlns:pic="http://schemas.openxmlformats.org/drawingml/2006/picture">
+                  <pic:nvPicPr>
+                    <pic:cNvPr id="5" name="Picture 5"/>
+                    <pic:cNvPicPr/>
+                  </pic:nvPicPr>
+                  <pic:blipFill>
+                    <a:blip r:embed="rId9">
+                      <a:extLst>
+                        <a:ext uri="{28A0092B-C50C-407E-A947-70E740481C1C}">
+                          <a14:useLocalDpi xmlns:a14="http://schemas.microsoft.com/office/drawing/2010/main" val="0"/>
+                        </a:ext>
+                      </a:extLst>
+                    </a:blip>
+                    <a:stretch>
+                      <a:fillRect/>
+                    </a:stretch>
+                  </pic:blipFill>
+                  <pic:spPr>
+                    <a:xfrm>
+                      <a:off x="0" y="0"/>
+                      <a:ext cx="4562670" cy="4562670"/>
+                    </a:xfrm>
+                    <a:prstGeom prst="rect">
+                      <a:avLst/>
+                    </a:prstGeom>
+                  </pic:spPr>
+                </pic:pic>
+              </a:graphicData>
+            </a:graphic>
+            <wp14:sizeRelH relativeFrom="page">
+              <wp14:pctWidth>0</wp14:pctWidth>
+            </wp14:sizeRelH>
+            <wp14:sizeRelV relativeFrom="page">
+              <wp14:pctHeight>0</wp14:pctHeight>
+            </wp14:sizeRelV>
+          </wp:anchor>
+        </w:drawing>
+      </w:r>
     </w:p>
     <w:sectPr>
-      <w:headerReference w:type="default" r:id="rId8"/>
-      <w:headerReference w:type="first" r:id="rId9"/>
+      <w:headerReference w:type="default" r:id="rId10"/>
+      <w:headerReference w:type="first" r:id="rId11"/>
       <w:pgSz w:w="11906" w:h="16838"/>
       <w:pgMar w:top="1440" w:right="1440" w:bottom="1440" w:left="1440" w:header="708" w:footer="708" w:gutter="0"/>
       <w:cols w:space="708"/>
@@ -289,69 +615,6 @@
       <w:pStyle w:val="Header"/>
       <w:jc w:val="right"/>
     </w:pPr>
-    <w:r>
-      <w:rPr>
-        <w:noProof/>
-      </w:rPr>
-      <w:drawing>
-        <wp:anchor distT="0" distB="0" distL="114300" distR="114300" simplePos="0" relativeHeight="251658240" behindDoc="0" locked="0" layoutInCell="1" allowOverlap="1" wp14:anchorId="1FA61F13" wp14:editId="121D53FF">
-          <wp:simplePos x="0" y="0"/>
-          <wp:positionH relativeFrom="margin">
-            <wp:posOffset>-750661</wp:posOffset>
-          </wp:positionH>
-          <wp:positionV relativeFrom="margin">
-            <wp:posOffset>-809625</wp:posOffset>
-          </wp:positionV>
-          <wp:extent cx="2775585" cy="685165"/>
-          <wp:effectExtent l="0" t="0" r="5715" b="0"/>
-          <wp:wrapSquare wrapText="bothSides"/>
-          <wp:docPr id="1" name="Picture 1"/>
-          <wp:cNvGraphicFramePr>
-            <a:graphicFrameLocks xmlns:a="http://schemas.openxmlformats.org/drawingml/2006/main" noChangeAspect="1"/>
-          </wp:cNvGraphicFramePr>
-          <a:graphic xmlns:a="http://schemas.openxmlformats.org/drawingml/2006/main">
-            <a:graphicData uri="http://schemas.openxmlformats.org/drawingml/2006/picture">
-              <pic:pic xmlns:pic="http://schemas.openxmlformats.org/drawingml/2006/picture">
-                <pic:nvPicPr>
-                  <pic:cNvPr id="1" name="Picture 1"/>
-                  <pic:cNvPicPr/>
-                </pic:nvPicPr>
-                <pic:blipFill>
-                  <a:blip r:embed="rId1">
-                    <a:extLst>
-                      <a:ext uri="{28A0092B-C50C-407E-A947-70E740481C1C}">
-                        <a14:useLocalDpi xmlns:a14="http://schemas.microsoft.com/office/drawing/2010/main" val="0"/>
-                      </a:ext>
-                    </a:extLst>
-                  </a:blip>
-                  <a:stretch>
-                    <a:fillRect/>
-                  </a:stretch>
-                </pic:blipFill>
-                <pic:spPr>
-                  <a:xfrm>
-                    <a:off x="0" y="0"/>
-                    <a:ext cx="2775585" cy="685165"/>
-                  </a:xfrm>
-                  <a:prstGeom prst="rect">
-                    <a:avLst/>
-                  </a:prstGeom>
-                </pic:spPr>
-              </pic:pic>
-            </a:graphicData>
-          </a:graphic>
-          <wp14:sizeRelH relativeFrom="margin">
-            <wp14:pctWidth>0</wp14:pctWidth>
-          </wp14:sizeRelH>
-          <wp14:sizeRelV relativeFrom="margin">
-            <wp14:pctHeight>0</wp14:pctHeight>
-          </wp14:sizeRelV>
-        </wp:anchor>
-      </w:drawing>
-    </w:r>
-    <w:r>
-      <w:t>ADMINISTRACÃO DE CONFLITOS E RELACIONAMENTOS</w:t>
-    </w:r>
   </w:p>
 </w:hdr>
 </file>
